--- a/++Templated Entries/++DrJay/Ballet Mechanique/Ballet Méchanique (Hodel) Templated JJ.docx
+++ b/++Templated Entries/++DrJay/Ballet Mechanique/Ballet Méchanique (Hodel) Templated JJ.docx
@@ -508,23 +508,20 @@
               <w:p>
                 <w:pPr>
                   <w:rPr>
-                    <w:rFonts w:ascii="Times" w:hAnsi="Times" w:cs="Helvetica"/>
-                    <w:color w:val="0D0D0D"/>
+                    <w:rFonts w:cs="Helvetica"/>
                   </w:rPr>
                 </w:pPr>
                 <w:r>
                   <w:rPr>
-                    <w:rFonts w:ascii="Times" w:hAnsi="Times" w:cs="Helvetica Neue"/>
                     <w:i/>
                     <w:iCs/>
-                    <w:color w:val="0D0D0D"/>
                   </w:rPr>
                   <w:t xml:space="preserve">Ballet </w:t>
                 </w:r>
                 <w:proofErr w:type="spellStart"/>
                 <w:r>
                   <w:rPr>
-                    <w:rFonts w:ascii="Times" w:hAnsi="Times" w:cs="Times"/>
+                    <w:rFonts w:cs="Times"/>
                     <w:i/>
                     <w:iCs/>
                   </w:rPr>
@@ -532,546 +529,364 @@
                 </w:r>
                 <w:r>
                   <w:rPr>
-                    <w:rFonts w:ascii="Times" w:hAnsi="Times" w:cs="Helvetica Neue"/>
                     <w:i/>
                     <w:iCs/>
-                    <w:color w:val="0D0D0D"/>
                   </w:rPr>
                   <w:t>échanique</w:t>
                 </w:r>
                 <w:proofErr w:type="spellEnd"/>
                 <w:r>
                   <w:rPr>
-                    <w:rFonts w:ascii="Times" w:hAnsi="Times" w:cs="Helvetica Neue"/>
                     <w:i/>
                     <w:iCs/>
-                    <w:color w:val="0D0D0D"/>
                   </w:rPr>
                   <w:t xml:space="preserve"> </w:t>
                 </w:r>
                 <w:r>
                   <w:rPr>
-                    <w:rFonts w:ascii="Times" w:hAnsi="Times" w:cs="Arial"/>
-                    <w:color w:val="0D0D0D"/>
+                    <w:rFonts w:cs="Arial"/>
                   </w:rPr>
                   <w:t>is a Da</w:t>
                 </w:r>
                 <w:r>
                   <w:rPr>
-                    <w:rFonts w:ascii="Times" w:hAnsi="Times" w:cs="Arial"/>
-                    <w:color w:val="0D0D0D"/>
+                    <w:rFonts w:cs="Arial"/>
                   </w:rPr>
                   <w:t>da</w:t>
                 </w:r>
                 <w:r>
                   <w:rPr>
-                    <w:rFonts w:ascii="Times" w:hAnsi="Times" w:cs="Arial"/>
-                    <w:color w:val="0D0D0D"/>
+                    <w:rFonts w:cs="Arial"/>
                   </w:rPr>
                   <w:t xml:space="preserve">ist, post-Cubist art film directed by artist </w:t>
                 </w:r>
                 <w:proofErr w:type="spellStart"/>
                 <w:r>
-                  <w:rPr>
-                    <w:rFonts w:ascii="Times" w:hAnsi="Times"/>
-                    <w:color w:val="0D0D0D"/>
-                  </w:rPr>
                   <w:t>Fernand</w:t>
                 </w:r>
                 <w:proofErr w:type="spellEnd"/>
                 <w:r>
-                  <w:rPr>
-                    <w:rFonts w:ascii="Times" w:hAnsi="Times"/>
-                    <w:color w:val="0D0D0D"/>
-                  </w:rPr>
+                  <w:t xml:space="preserve"> Léger and </w:t>
+                </w:r>
+                <w:r>
+                  <w:t>shot in Paris from 1923-</w:t>
+                </w:r>
+                <w:r>
+                  <w:t xml:space="preserve">1924. </w:t>
+                </w:r>
+                <w:proofErr w:type="gramStart"/>
+                <w:r>
+                  <w:t>The film was p</w:t>
+                </w:r>
+                <w:r>
+                  <w:t>hotographed by American photographer and filmmaker Dudley Murphy</w:t>
+                </w:r>
+                <w:proofErr w:type="gramEnd"/>
+                <w:r>
+                  <w:t>, with some assistance by American Modernist artist Man Ray.</w:t>
+                </w:r>
+                <w:r>
                   <w:t xml:space="preserve"> </w:t>
                 </w:r>
                 <w:r>
-                  <w:rPr>
-                    <w:rFonts w:ascii="Times" w:hAnsi="Times" w:cs="Helvetica Neue"/>
-                    <w:color w:val="0D0D0D"/>
-                  </w:rPr>
-                  <w:t xml:space="preserve">Léger and </w:t>
-                </w:r>
-                <w:r>
-                  <w:rPr>
-                    <w:rFonts w:ascii="Times" w:hAnsi="Times" w:cs="Helvetica Neue"/>
-                    <w:color w:val="0D0D0D"/>
-                  </w:rPr>
-                  <w:t>shot in Paris from 1923-</w:t>
-                </w:r>
-                <w:r>
-                  <w:rPr>
-                    <w:rFonts w:ascii="Times" w:hAnsi="Times" w:cs="Helvetica Neue"/>
-                    <w:color w:val="0D0D0D"/>
-                  </w:rPr>
-                  <w:t xml:space="preserve">1924. </w:t>
-                </w:r>
-                <w:proofErr w:type="gramStart"/>
-                <w:r>
-                  <w:rPr>
-                    <w:rFonts w:ascii="Times" w:hAnsi="Times"/>
-                    <w:color w:val="0D0D0D"/>
-                  </w:rPr>
-                  <w:t>The film was p</w:t>
-                </w:r>
-                <w:r>
-                  <w:rPr>
-                    <w:rFonts w:ascii="Times" w:hAnsi="Times" w:cs="Helvetica Neue"/>
-                    <w:color w:val="0D0D0D"/>
-                  </w:rPr>
-                  <w:t>hotographed by American photographer and filmmaker Dudley Murphy</w:t>
-                </w:r>
-                <w:proofErr w:type="gramEnd"/>
-                <w:r>
-                  <w:rPr>
-                    <w:rFonts w:ascii="Times" w:hAnsi="Times" w:cs="Helvetica Neue"/>
-                    <w:color w:val="0D0D0D"/>
-                  </w:rPr>
-                  <w:t>, with some assistance by American Modernist artist Man Ray.</w:t>
-                </w:r>
-                <w:r>
-                  <w:rPr>
-                    <w:rFonts w:ascii="Times" w:hAnsi="Times" w:cs="Helvetica Neue"/>
-                    <w:color w:val="0D0D0D"/>
+                  <w:t>American composer George Antheil created a concert piece</w:t>
+                </w:r>
+                <w:r>
+                  <w:t xml:space="preserve"> for the film prior to viewing it</w:t>
+                </w:r>
+                <w:r>
+                  <w:t xml:space="preserve"> by combining industrial sounding instruments, including numerous pianos, sirens, airplane propellers and electric bells.</w:t>
+                </w:r>
+                <w:r>
+                  <w:rPr>
+                    <w:rFonts w:cs="Georgia"/>
                   </w:rPr>
                   <w:t xml:space="preserve"> </w:t>
                 </w:r>
                 <w:r>
                   <w:rPr>
-                    <w:rFonts w:ascii="Times" w:hAnsi="Times" w:cs="Helvetica Neue"/>
-                    <w:color w:val="0D0D0D"/>
-                  </w:rPr>
-                  <w:t>American composer George Antheil created a concert piece</w:t>
-                </w:r>
-                <w:r>
-                  <w:rPr>
-                    <w:rFonts w:ascii="Times" w:hAnsi="Times" w:cs="Helvetica Neue"/>
-                    <w:color w:val="0D0D0D"/>
-                  </w:rPr>
-                  <w:t xml:space="preserve"> for the film prior to viewing it</w:t>
-                </w:r>
-                <w:r>
-                  <w:rPr>
-                    <w:rFonts w:ascii="Times" w:hAnsi="Times" w:cs="Helvetica Neue"/>
-                    <w:color w:val="0D0D0D"/>
-                  </w:rPr>
-                  <w:t xml:space="preserve"> by combining industrial sounding instruments, including numerous pianos, sirens, airplane propellers and electric bells.</w:t>
-                </w:r>
-                <w:r>
-                  <w:rPr>
-                    <w:rFonts w:ascii="Times" w:hAnsi="Times" w:cs="Georgia"/>
-                    <w:color w:val="0D0D0D"/>
+                    <w:rFonts w:cs="Georgia"/>
+                  </w:rPr>
+                  <w:t xml:space="preserve">The completed score </w:t>
+                </w:r>
+                <w:r>
+                  <w:rPr>
+                    <w:rFonts w:cs="Georgia"/>
+                  </w:rPr>
+                  <w:t>was thirty minutes in length, yet</w:t>
+                </w:r>
+                <w:r>
+                  <w:rPr>
+                    <w:rFonts w:cs="Georgia"/>
+                  </w:rPr>
+                  <w:t xml:space="preserve"> the film’s runtime was </w:t>
+                </w:r>
+                <w:r>
+                  <w:rPr>
+                    <w:rFonts w:cs="Georgia"/>
+                  </w:rPr>
+                  <w:t>nineteen minutes. As a result,</w:t>
+                </w:r>
+                <w:r>
+                  <w:rPr>
+                    <w:rFonts w:cs="Georgia"/>
+                  </w:rPr>
+                  <w:t xml:space="preserve"> the two were often not </w:t>
+                </w:r>
+                <w:r>
+                  <w:rPr>
+                    <w:rFonts w:cs="Georgia"/>
+                  </w:rPr>
+                  <w:t>presented</w:t>
+                </w:r>
+                <w:r>
+                  <w:rPr>
+                    <w:rFonts w:cs="Georgia"/>
+                  </w:rPr>
+                  <w:t xml:space="preserve"> simultaneously</w:t>
+                </w:r>
+                <w:r>
+                  <w:rPr>
+                    <w:rFonts w:cs="Georgia"/>
+                  </w:rPr>
+                  <w:t>. Instead, multiple-</w:t>
+                </w:r>
+                <w:proofErr w:type="spellStart"/>
+                <w:r>
+                  <w:rPr>
+                    <w:rFonts w:cs="Georgia"/>
+                  </w:rPr>
+                  <w:t>lengthed</w:t>
+                </w:r>
+                <w:proofErr w:type="spellEnd"/>
+                <w:r>
+                  <w:rPr>
+                    <w:rFonts w:cs="Georgia"/>
+                  </w:rPr>
+                  <w:t xml:space="preserve"> versions of the scored film were exhibited</w:t>
+                </w:r>
+                <w:r>
+                  <w:rPr>
+                    <w:rFonts w:cs="Georgia"/>
+                  </w:rPr>
+                  <w:t>.</w:t>
+                </w:r>
+                <w:r>
+                  <w:rPr>
+                    <w:rFonts w:cs="Georgia"/>
+                  </w:rPr>
+                  <w:t xml:space="preserve"> A silent version of</w:t>
+                </w:r>
+                <w:r>
+                  <w:rPr>
+                    <w:rFonts w:cs="Georgia"/>
                   </w:rPr>
                   <w:t xml:space="preserve"> </w:t>
                 </w:r>
                 <w:r>
                   <w:rPr>
-                    <w:rFonts w:ascii="Times" w:hAnsi="Times" w:cs="Georgia"/>
-                    <w:color w:val="0D0D0D"/>
-                  </w:rPr>
-                  <w:t xml:space="preserve">The completed score </w:t>
-                </w:r>
-                <w:r>
-                  <w:rPr>
-                    <w:rFonts w:ascii="Times" w:hAnsi="Times" w:cs="Georgia"/>
-                    <w:color w:val="0D0D0D"/>
-                  </w:rPr>
-                  <w:t>was thirty minutes in length, yet</w:t>
-                </w:r>
-                <w:r>
-                  <w:rPr>
-                    <w:rFonts w:ascii="Times" w:hAnsi="Times" w:cs="Georgia"/>
-                    <w:color w:val="0D0D0D"/>
-                  </w:rPr>
-                  <w:t xml:space="preserve"> the film’s runtime was </w:t>
-                </w:r>
-                <w:r>
-                  <w:rPr>
-                    <w:rFonts w:ascii="Times" w:hAnsi="Times" w:cs="Georgia"/>
-                    <w:color w:val="0D0D0D"/>
-                  </w:rPr>
-                  <w:t>nineteen minutes. As a result,</w:t>
-                </w:r>
-                <w:r>
-                  <w:rPr>
-                    <w:rFonts w:ascii="Times" w:hAnsi="Times" w:cs="Georgia"/>
-                    <w:color w:val="0D0D0D"/>
-                  </w:rPr>
-                  <w:t xml:space="preserve"> the two were often not </w:t>
-                </w:r>
-                <w:r>
-                  <w:rPr>
-                    <w:rFonts w:ascii="Times" w:hAnsi="Times" w:cs="Georgia"/>
-                    <w:color w:val="0D0D0D"/>
-                  </w:rPr>
-                  <w:t>presented</w:t>
-                </w:r>
-                <w:r>
-                  <w:rPr>
-                    <w:rFonts w:ascii="Times" w:hAnsi="Times" w:cs="Georgia"/>
-                    <w:color w:val="0D0D0D"/>
-                  </w:rPr>
-                  <w:t xml:space="preserve"> simultaneously</w:t>
-                </w:r>
-                <w:r>
-                  <w:rPr>
-                    <w:rFonts w:ascii="Times" w:hAnsi="Times" w:cs="Georgia"/>
-                    <w:color w:val="0D0D0D"/>
-                  </w:rPr>
-                  <w:t>. Instead, multiple-</w:t>
+                    <w:i/>
+                    <w:iCs/>
+                  </w:rPr>
+                  <w:t xml:space="preserve">Ballet </w:t>
                 </w:r>
                 <w:proofErr w:type="spellStart"/>
                 <w:r>
                   <w:rPr>
-                    <w:rFonts w:ascii="Times" w:hAnsi="Times" w:cs="Georgia"/>
-                    <w:color w:val="0D0D0D"/>
-                  </w:rPr>
-                  <w:t>lengthed</w:t>
+                    <w:rFonts w:cs="Times"/>
+                    <w:i/>
+                    <w:iCs/>
+                  </w:rPr>
+                  <w:t>M</w:t>
+                </w:r>
+                <w:r>
+                  <w:rPr>
+                    <w:i/>
+                    <w:iCs/>
+                  </w:rPr>
+                  <w:t>échanique</w:t>
                 </w:r>
                 <w:proofErr w:type="spellEnd"/>
                 <w:r>
                   <w:rPr>
-                    <w:rFonts w:ascii="Times" w:hAnsi="Times" w:cs="Georgia"/>
-                    <w:color w:val="0D0D0D"/>
-                  </w:rPr>
-                  <w:t xml:space="preserve"> versions of the scored film were exhibited</w:t>
-                </w:r>
-                <w:r>
-                  <w:rPr>
-                    <w:rFonts w:ascii="Times" w:hAnsi="Times" w:cs="Georgia"/>
-                    <w:color w:val="0D0D0D"/>
-                  </w:rPr>
-                  <w:t>.</w:t>
-                </w:r>
-                <w:r>
-                  <w:rPr>
-                    <w:rFonts w:ascii="Times" w:hAnsi="Times" w:cs="Georgia"/>
-                    <w:color w:val="0D0D0D"/>
-                  </w:rPr>
-                  <w:t xml:space="preserve"> A silent version of</w:t>
-                </w:r>
-                <w:r>
-                  <w:rPr>
-                    <w:rFonts w:ascii="Times" w:hAnsi="Times" w:cs="Georgia"/>
-                    <w:color w:val="0D0D0D"/>
+                    <w:i/>
+                    <w:iCs/>
                   </w:rPr>
                   <w:t xml:space="preserve"> </w:t>
                 </w:r>
                 <w:r>
                   <w:rPr>
-                    <w:rFonts w:ascii="Times" w:hAnsi="Times" w:cs="Helvetica Neue"/>
-                    <w:i/>
-                    <w:iCs/>
-                    <w:color w:val="0D0D0D"/>
-                  </w:rPr>
-                  <w:t xml:space="preserve">Ballet </w:t>
+                    <w:rFonts w:cs="Helvetica"/>
+                  </w:rPr>
+                  <w:t>premiered on September 24, 1924</w:t>
+                </w:r>
+                <w:r>
+                  <w:rPr>
+                    <w:rFonts w:cs="Helvetica"/>
+                  </w:rPr>
+                  <w:t>,</w:t>
+                </w:r>
+                <w:r>
+                  <w:rPr>
+                    <w:rFonts w:cs="Helvetica"/>
+                  </w:rPr>
+                  <w:t xml:space="preserve"> at the </w:t>
                 </w:r>
                 <w:proofErr w:type="spellStart"/>
                 <w:r>
                   <w:rPr>
-                    <w:rFonts w:ascii="Times" w:hAnsi="Times" w:cs="Times"/>
-                    <w:i/>
-                    <w:iCs/>
-                  </w:rPr>
-                  <w:t>M</w:t>
-                </w:r>
-                <w:r>
-                  <w:rPr>
-                    <w:rFonts w:ascii="Times" w:hAnsi="Times" w:cs="Helvetica Neue"/>
-                    <w:i/>
-                    <w:iCs/>
-                    <w:color w:val="0D0D0D"/>
-                  </w:rPr>
-                  <w:t>échanique</w:t>
+                    <w:rFonts w:cs="Helvetica"/>
+                  </w:rPr>
+                  <w:t>Internationale</w:t>
                 </w:r>
                 <w:proofErr w:type="spellEnd"/>
                 <w:r>
                   <w:rPr>
-                    <w:rFonts w:ascii="Times" w:hAnsi="Times" w:cs="Helvetica Neue"/>
-                    <w:i/>
-                    <w:iCs/>
-                    <w:color w:val="0D0D0D"/>
+                    <w:rFonts w:cs="Helvetica"/>
                   </w:rPr>
                   <w:t xml:space="preserve"> </w:t>
                 </w:r>
-                <w:r>
-                  <w:rPr>
-                    <w:rFonts w:ascii="Times" w:hAnsi="Times" w:cs="Helvetica"/>
-                    <w:color w:val="0D0D0D"/>
-                  </w:rPr>
-                  <w:t>premiered on September 24, 1924</w:t>
-                </w:r>
-                <w:r>
-                  <w:rPr>
-                    <w:rFonts w:ascii="Times" w:hAnsi="Times" w:cs="Helvetica"/>
-                    <w:color w:val="0D0D0D"/>
-                  </w:rPr>
-                  <w:t>,</w:t>
-                </w:r>
-                <w:r>
-                  <w:rPr>
-                    <w:rFonts w:ascii="Times" w:hAnsi="Times" w:cs="Helvetica"/>
-                    <w:color w:val="0D0D0D"/>
-                  </w:rPr>
-                  <w:t xml:space="preserve"> at the </w:t>
-                </w:r>
                 <w:proofErr w:type="spellStart"/>
                 <w:r>
                   <w:rPr>
-                    <w:rFonts w:ascii="Times" w:hAnsi="Times" w:cs="Helvetica"/>
-                    <w:color w:val="0D0D0D"/>
-                  </w:rPr>
-                  <w:t>Internationale</w:t>
+                    <w:rFonts w:cs="Helvetica"/>
+                  </w:rPr>
+                  <w:t>Ausstellung</w:t>
                 </w:r>
                 <w:proofErr w:type="spellEnd"/>
                 <w:r>
                   <w:rPr>
-                    <w:rFonts w:ascii="Times" w:hAnsi="Times" w:cs="Helvetica"/>
-                    <w:color w:val="0D0D0D"/>
+                    <w:rFonts w:cs="Helvetica"/>
                   </w:rPr>
                   <w:t xml:space="preserve"> </w:t>
                 </w:r>
                 <w:proofErr w:type="spellStart"/>
                 <w:r>
                   <w:rPr>
-                    <w:rFonts w:ascii="Times" w:hAnsi="Times" w:cs="Helvetica"/>
-                    <w:color w:val="0D0D0D"/>
-                  </w:rPr>
-                  <w:t>Ausstellung</w:t>
+                    <w:rFonts w:cs="Helvetica"/>
+                  </w:rPr>
+                  <w:t>neuer</w:t>
                 </w:r>
                 <w:proofErr w:type="spellEnd"/>
                 <w:r>
                   <w:rPr>
-                    <w:rFonts w:ascii="Times" w:hAnsi="Times" w:cs="Helvetica"/>
-                    <w:color w:val="0D0D0D"/>
+                    <w:rFonts w:cs="Helvetica"/>
                   </w:rPr>
                   <w:t xml:space="preserve"> </w:t>
                 </w:r>
                 <w:proofErr w:type="spellStart"/>
                 <w:r>
                   <w:rPr>
-                    <w:rFonts w:ascii="Times" w:hAnsi="Times" w:cs="Helvetica"/>
-                    <w:color w:val="0D0D0D"/>
-                  </w:rPr>
-                  <w:t>neuer</w:t>
+                    <w:rFonts w:cs="Helvetica"/>
+                  </w:rPr>
+                  <w:t>Theatertechnik</w:t>
                 </w:r>
                 <w:proofErr w:type="spellEnd"/>
                 <w:r>
                   <w:rPr>
-                    <w:rFonts w:ascii="Times" w:hAnsi="Times" w:cs="Helvetica"/>
-                    <w:color w:val="0D0D0D"/>
-                  </w:rPr>
-                  <w:t xml:space="preserve"> </w:t>
+                    <w:rFonts w:cs="Helvetica"/>
+                  </w:rPr>
+                  <w:t xml:space="preserve"> (International Exposition for New </w:t>
                 </w:r>
                 <w:proofErr w:type="spellStart"/>
                 <w:r>
                   <w:rPr>
-                    <w:rFonts w:ascii="Times" w:hAnsi="Times" w:cs="Helvetica"/>
-                    <w:color w:val="0D0D0D"/>
-                  </w:rPr>
-                  <w:t>Theatertechnik</w:t>
+                    <w:rFonts w:cs="Helvetica"/>
+                  </w:rPr>
+                  <w:t>Theater</w:t>
                 </w:r>
                 <w:proofErr w:type="spellEnd"/>
                 <w:r>
                   <w:rPr>
-                    <w:rFonts w:ascii="Times" w:hAnsi="Times" w:cs="Helvetica"/>
-                    <w:color w:val="0D0D0D"/>
-                  </w:rPr>
-                  <w:t xml:space="preserve"> (International Exposition for New </w:t>
-                </w:r>
-                <w:proofErr w:type="spellStart"/>
-                <w:r>
-                  <w:rPr>
-                    <w:rFonts w:ascii="Times" w:hAnsi="Times" w:cs="Helvetica"/>
-                    <w:color w:val="0D0D0D"/>
-                  </w:rPr>
-                  <w:t>Theater</w:t>
-                </w:r>
-                <w:proofErr w:type="spellEnd"/>
-                <w:r>
-                  <w:rPr>
-                    <w:rFonts w:ascii="Times" w:hAnsi="Times" w:cs="Helvetica"/>
-                    <w:color w:val="0D0D0D"/>
+                    <w:rFonts w:cs="Helvetica"/>
                   </w:rPr>
                   <w:t xml:space="preserve"> Technique) in Vienna</w:t>
                 </w:r>
                 <w:r>
                   <w:rPr>
-                    <w:rFonts w:ascii="Times" w:hAnsi="Times" w:cs="Helvetica"/>
-                    <w:color w:val="0D0D0D"/>
+                    <w:rFonts w:cs="Helvetica"/>
                   </w:rPr>
                   <w:t xml:space="preserve">. </w:t>
                 </w:r>
+                <w:bookmarkStart w:id="0" w:name="_GoBack"/>
+                <w:bookmarkEnd w:id="0"/>
               </w:p>
               <w:p>
                 <w:pPr>
                   <w:rPr>
-                    <w:rFonts w:ascii="Times" w:hAnsi="Times" w:cs="Helvetica"/>
-                    <w:color w:val="0D0D0D"/>
+                    <w:rFonts w:cs="Helvetica"/>
                   </w:rPr>
                 </w:pPr>
               </w:p>
               <w:p>
-                <w:pPr>
-                  <w:rPr>
-                    <w:rFonts w:ascii="Times" w:hAnsi="Times" w:cs="Helvetica Neue"/>
-                    <w:color w:val="0D0D0D"/>
-                  </w:rPr>
-                </w:pPr>
-                <w:r>
-                  <w:rPr>
-                    <w:rFonts w:ascii="Times" w:hAnsi="Times"/>
-                    <w:color w:val="0D0D0D"/>
-                  </w:rPr>
+                <w:r>
                   <w:t>In th</w:t>
                 </w:r>
                 <w:r>
-                  <w:rPr>
-                    <w:rFonts w:ascii="Times" w:hAnsi="Times"/>
-                    <w:color w:val="0D0D0D"/>
-                  </w:rPr>
                   <w:t>e</w:t>
                 </w:r>
                 <w:r>
-                  <w:rPr>
-                    <w:rFonts w:ascii="Times" w:hAnsi="Times"/>
-                    <w:color w:val="0D0D0D"/>
-                  </w:rPr>
                   <w:t xml:space="preserve"> film, repetitious movements of various inanimate objects, such as pots, pans, whisks</w:t>
                 </w:r>
                 <w:r>
-                  <w:rPr>
-                    <w:rFonts w:ascii="Times" w:hAnsi="Times"/>
-                    <w:color w:val="0D0D0D"/>
-                  </w:rPr>
                   <w:t>,</w:t>
                 </w:r>
                 <w:r>
-                  <w:rPr>
-                    <w:rFonts w:ascii="Times" w:hAnsi="Times"/>
-                    <w:color w:val="0D0D0D"/>
-                  </w:rPr>
                   <w:t xml:space="preserve"> and funnels</w:t>
                 </w:r>
                 <w:r>
-                  <w:rPr>
-                    <w:rFonts w:ascii="Times" w:hAnsi="Times"/>
-                    <w:color w:val="0D0D0D"/>
-                  </w:rPr>
                   <w:t xml:space="preserve"> </w:t>
                 </w:r>
                 <w:r>
-                  <w:rPr>
-                    <w:rFonts w:ascii="Times" w:hAnsi="Times"/>
-                    <w:color w:val="0D0D0D"/>
-                  </w:rPr>
                   <w:t xml:space="preserve">seemingly become dancers in a ballet. These </w:t>
                 </w:r>
                 <w:r>
-                  <w:rPr>
-                    <w:rFonts w:ascii="Times" w:hAnsi="Times"/>
-                    <w:color w:val="0D0D0D"/>
-                  </w:rPr>
                   <w:t xml:space="preserve">visuals </w:t>
                 </w:r>
                 <w:r>
-                  <w:rPr>
-                    <w:rFonts w:ascii="Times" w:hAnsi="Times"/>
-                    <w:color w:val="0D0D0D"/>
-                  </w:rPr>
                   <w:t>are then combined with further imagery, such as a women climbing and re-climbing stairs</w:t>
                 </w:r>
                 <w:r>
-                  <w:rPr>
-                    <w:rFonts w:ascii="Times" w:hAnsi="Times"/>
-                    <w:color w:val="0D0D0D"/>
-                  </w:rPr>
                   <w:t xml:space="preserve">. </w:t>
                 </w:r>
                 <w:r>
-                  <w:rPr>
-                    <w:rFonts w:ascii="Times" w:hAnsi="Times"/>
-                    <w:color w:val="0D0D0D"/>
-                  </w:rPr>
-                  <w:t xml:space="preserve">The superimposition of objects and human faces is an attempt by </w:t>
-                </w:r>
-                <w:r>
-                  <w:rPr>
-                    <w:rFonts w:ascii="Times" w:hAnsi="Times" w:cs="Helvetica Neue"/>
-                    <w:color w:val="0D0D0D"/>
-                  </w:rPr>
-                  <w:t xml:space="preserve">Léger to show his concern with modernization, and society’s evident disillusionment with the mechanical world. </w:t>
-                </w:r>
-                <w:r>
-                  <w:rPr>
-                    <w:rFonts w:ascii="Times" w:hAnsi="Times" w:cs="Helvetica Neue"/>
-                    <w:color w:val="0D0D0D"/>
-                  </w:rPr>
+                  <w:t xml:space="preserve">The superimposition of objects and human faces is an attempt by Léger to show his concern with modernization, and society’s evident disillusionment with the mechanical world. </w:t>
+                </w:r>
+                <w:r>
                   <w:t>Multiple angular fragmentation</w:t>
                 </w:r>
                 <w:r>
-                  <w:rPr>
-                    <w:rFonts w:ascii="Times" w:hAnsi="Times" w:cs="Helvetica Neue"/>
-                    <w:color w:val="0D0D0D"/>
-                  </w:rPr>
                   <w:t xml:space="preserve">s, the </w:t>
                 </w:r>
                 <w:r>
-                  <w:rPr>
-                    <w:rFonts w:ascii="Times" w:hAnsi="Times" w:cs="Helvetica Neue"/>
-                    <w:color w:val="0D0D0D"/>
-                  </w:rPr>
                   <w:t>contrasting light and shadow</w:t>
                 </w:r>
                 <w:r>
-                  <w:rPr>
-                    <w:rFonts w:ascii="Times" w:hAnsi="Times" w:cs="Helvetica Neue"/>
-                    <w:color w:val="0D0D0D"/>
-                  </w:rPr>
                   <w:t>,</w:t>
                 </w:r>
                 <w:r>
-                  <w:rPr>
-                    <w:rFonts w:ascii="Times" w:hAnsi="Times" w:cs="Helvetica Neue"/>
-                    <w:color w:val="0D0D0D"/>
-                  </w:rPr>
                   <w:t xml:space="preserve"> </w:t>
                 </w:r>
                 <w:r>
-                  <w:rPr>
-                    <w:rFonts w:ascii="Times" w:hAnsi="Times" w:cs="Helvetica Neue"/>
-                    <w:color w:val="0D0D0D"/>
-                  </w:rPr>
                   <w:t xml:space="preserve">and </w:t>
                 </w:r>
                 <w:r>
-                  <w:rPr>
-                    <w:rFonts w:ascii="Times" w:hAnsi="Times" w:cs="Helvetica Neue"/>
-                    <w:color w:val="0D0D0D"/>
-                  </w:rPr>
                   <w:t>v</w:t>
                 </w:r>
                 <w:r>
-                  <w:rPr>
-                    <w:rFonts w:ascii="Times" w:hAnsi="Times" w:cs="Helvetica Neue"/>
-                    <w:color w:val="0D0D0D"/>
-                  </w:rPr>
                   <w:t xml:space="preserve">arious editing rhythms and juxtapositions express the structure and reiteration of everyday life, a distinguishing trait of modernism. </w:t>
                 </w:r>
                 <w:r>
                   <w:rPr>
-                    <w:rFonts w:ascii="Times" w:hAnsi="Times" w:cs="Helvetica Neue"/>
                     <w:i/>
                     <w:iCs/>
-                    <w:color w:val="0D0D0D"/>
                   </w:rPr>
                   <w:t xml:space="preserve">Ballet </w:t>
                 </w:r>
                 <w:proofErr w:type="spellStart"/>
                 <w:r>
                   <w:rPr>
-                    <w:rFonts w:ascii="Times" w:hAnsi="Times" w:cs="Times"/>
+                    <w:rFonts w:cs="Times"/>
                     <w:i/>
                     <w:iCs/>
                   </w:rPr>
@@ -1079,25 +894,21 @@
                 </w:r>
                 <w:r>
                   <w:rPr>
-                    <w:rFonts w:ascii="Times" w:hAnsi="Times" w:cs="Helvetica Neue"/>
                     <w:i/>
                     <w:iCs/>
-                    <w:color w:val="0D0D0D"/>
                   </w:rPr>
                   <w:t>échanique</w:t>
                 </w:r>
                 <w:proofErr w:type="spellEnd"/>
                 <w:r>
                   <w:rPr>
-                    <w:rFonts w:ascii="Times" w:hAnsi="Times" w:cs="Helvetica"/>
-                    <w:color w:val="0D0D0D"/>
+                    <w:rFonts w:cs="Helvetica"/>
                   </w:rPr>
                   <w:t xml:space="preserve"> is considered a masterpiece </w:t>
                 </w:r>
                 <w:r>
                   <w:rPr>
-                    <w:rFonts w:ascii="Times" w:hAnsi="Times" w:cs="Helvetica"/>
-                    <w:color w:val="0D0D0D"/>
+                    <w:rFonts w:cs="Helvetica"/>
                   </w:rPr>
                   <w:t>in experimental filmmaking and the first completely abstract film to be photographed rather than drawn.</w:t>
                 </w:r>
@@ -1432,8 +1243,6 @@
                   </w:rPr>
                   <w:t>UP</w:t>
                 </w:r>
-                <w:bookmarkStart w:id="0" w:name="_GoBack"/>
-                <w:bookmarkEnd w:id="0"/>
                 <w:r>
                   <w:rPr>
                     <w:rFonts w:ascii="Times" w:hAnsi="Times" w:cs="Helvetica"/>
@@ -1458,7 +1267,6 @@
                   <w:rPr>
                     <w:rFonts w:ascii="Times" w:hAnsi="Times" w:cs="Helvetica"/>
                   </w:rPr>
-                  <w:lastRenderedPageBreak/>
                   <w:t xml:space="preserve">Curtis, D. (1971). </w:t>
                 </w:r>
                 <w:r>
@@ -3658,14 +3466,14 @@
     <w:charset w:val="00"/>
     <w:family w:val="auto"/>
     <w:pitch w:val="variable"/>
-    <w:sig w:usb0="E0002AFF" w:usb1="C0007841" w:usb2="00000009" w:usb3="00000000" w:csb0="000001FF" w:csb1="00000000"/>
+    <w:sig w:usb0="00000003" w:usb1="00000000" w:usb2="00000000" w:usb3="00000000" w:csb0="00000001" w:csb1="00000000"/>
   </w:font>
   <w:font w:name="Courier New">
     <w:panose1 w:val="02070309020205020404"/>
     <w:charset w:val="00"/>
     <w:family w:val="auto"/>
     <w:pitch w:val="variable"/>
-    <w:sig w:usb0="E0002AFF" w:usb1="C0007843" w:usb2="00000009" w:usb3="00000000" w:csb0="000001FF" w:csb1="00000000"/>
+    <w:sig w:usb0="00000003" w:usb1="00000000" w:usb2="00000000" w:usb3="00000000" w:csb0="00000001" w:csb1="00000000"/>
   </w:font>
   <w:font w:name="Wingdings">
     <w:panose1 w:val="05000000000000000000"/>
@@ -3679,22 +3487,25 @@
     <w:charset w:val="00"/>
     <w:family w:val="auto"/>
     <w:pitch w:val="variable"/>
-    <w:sig w:usb0="E10002FF" w:usb1="4000ACFF" w:usb2="00000009" w:usb3="00000000" w:csb0="0000019F" w:csb1="00000000"/>
+    <w:sig w:usb0="00000003" w:usb1="00000000" w:usb2="00000000" w:usb3="00000000" w:csb0="00000001" w:csb1="00000000"/>
   </w:font>
   <w:font w:name="Calibri Light">
     <w:panose1 w:val="020F0302020204030204"/>
     <w:charset w:val="00"/>
     <w:family w:val="auto"/>
     <w:pitch w:val="variable"/>
-    <w:sig w:usb0="A00002EF" w:usb1="4000207B" w:usb2="00000000" w:usb3="00000000" w:csb0="0000009F" w:csb1="00000000"/>
+    <w:sig w:usb0="00000003" w:usb1="00000000" w:usb2="00000000" w:usb3="00000000" w:csb0="00000001" w:csb1="00000000"/>
   </w:font>
   <w:font w:name="ＭＳ ゴシック">
-    <w:charset w:val="4E"/>
-    <w:family w:val="auto"/>
-    <w:pitch w:val="variable"/>
+    <w:panose1 w:val="00000000000000000000"/>
+    <w:charset w:val="80"/>
+    <w:family w:val="modern"/>
+    <w:notTrueType/>
+    <w:pitch w:val="fixed"/>
     <w:sig w:usb0="00000001" w:usb1="08070000" w:usb2="00000010" w:usb3="00000000" w:csb0="00020000" w:csb1="00000000"/>
   </w:font>
   <w:font w:name="Lucida Grande">
+    <w:altName w:val="Arial"/>
     <w:panose1 w:val="020B0600040502020204"/>
     <w:charset w:val="00"/>
     <w:family w:val="auto"/>
@@ -3709,9 +3520,11 @@
     <w:sig w:usb0="00000003" w:usb1="00000000" w:usb2="00000000" w:usb3="00000000" w:csb0="00000001" w:csb1="00000000"/>
   </w:font>
   <w:font w:name="ＭＳ 明朝">
-    <w:charset w:val="4E"/>
-    <w:family w:val="auto"/>
-    <w:pitch w:val="variable"/>
+    <w:panose1 w:val="00000000000000000000"/>
+    <w:charset w:val="80"/>
+    <w:family w:val="roman"/>
+    <w:notTrueType/>
+    <w:pitch w:val="fixed"/>
     <w:sig w:usb0="00000001" w:usb1="08070000" w:usb2="00000010" w:usb3="00000000" w:csb0="00020000" w:csb1="00000000"/>
   </w:font>
   <w:font w:name="Helvetica Neue">
@@ -3723,17 +3536,18 @@
   </w:font>
   <w:font w:name="Helvetica">
     <w:panose1 w:val="00000000000000000000"/>
-    <w:charset w:val="00"/>
-    <w:family w:val="auto"/>
+    <w:charset w:val="4D"/>
+    <w:family w:val="swiss"/>
+    <w:notTrueType/>
     <w:pitch w:val="variable"/>
-    <w:sig w:usb0="E00002FF" w:usb1="5000785B" w:usb2="00000000" w:usb3="00000000" w:csb0="0000019F" w:csb1="00000000"/>
+    <w:sig w:usb0="00000003" w:usb1="00000000" w:usb2="00000000" w:usb3="00000000" w:csb0="00000001" w:csb1="00000000"/>
   </w:font>
   <w:font w:name="Arial">
     <w:panose1 w:val="020B0604020202020204"/>
     <w:charset w:val="00"/>
     <w:family w:val="auto"/>
     <w:pitch w:val="variable"/>
-    <w:sig w:usb0="E0002AFF" w:usb1="C0007843" w:usb2="00000009" w:usb3="00000000" w:csb0="000001FF" w:csb1="00000000"/>
+    <w:sig w:usb0="00000003" w:usb1="00000000" w:usb2="00000000" w:usb3="00000000" w:csb0="00000001" w:csb1="00000000"/>
   </w:font>
   <w:font w:name="Georgia">
     <w:panose1 w:val="02040502050405020303"/>
@@ -3747,7 +3561,7 @@
     <w:charset w:val="00"/>
     <w:family w:val="auto"/>
     <w:pitch w:val="variable"/>
-    <w:sig w:usb0="E00002FF" w:usb1="400004FF" w:usb2="00000000" w:usb3="00000000" w:csb0="0000019F" w:csb1="00000000"/>
+    <w:sig w:usb0="00000003" w:usb1="00000000" w:usb2="00000000" w:usb3="00000000" w:csb0="00000001" w:csb1="00000000"/>
   </w:font>
 </w:fonts>
 </file>
@@ -4508,7 +4322,7 @@
   <a:extraClrSchemeLst/>
   <a:extLst>
     <a:ext uri="{05A4C25C-085E-4340-85A3-A5531E510DB2}">
-      <thm15:themeFamily xmlns="" xmlns:thm15="http://schemas.microsoft.com/office/thememl/2012/main" name="Office Theme" id="{62F939B6-93AF-4DB8-9C6B-D6C7DFDC589F}" vid="{4A3C46E8-61CC-4603-A589-7422A47A8E4A}"/>
+      <thm15:themeFamily xmlns:thm15="http://schemas.microsoft.com/office/thememl/2012/main" xmlns="" name="Office Theme" id="{62F939B6-93AF-4DB8-9C6B-D6C7DFDC589F}" vid="{4A3C46E8-61CC-4603-A589-7422A47A8E4A}"/>
     </a:ext>
   </a:extLst>
 </a:theme>
